--- a/定稿/2019211899_李鑫/软件工程+李鑫+2019211899+基于Vue3+NodeJS的苗木交易平台的设计与实现+张燕玲+word/1+选题审批表+软件工程+李鑫+2019211899+基于Vue3+NodeJS的苗木交易平台的设计与实现+张燕玲.docx
+++ b/定稿/2019211899_李鑫/软件工程+李鑫+2019211899+基于Vue3+NodeJS的苗木交易平台的设计与实现+张燕玲+word/1+选题审批表+软件工程+李鑫+2019211899+基于Vue3+NodeJS的苗木交易平台的设计与实现+张燕玲.docx
@@ -671,16 +671,7 @@
                 <w:rFonts w:ascii="宋体" w:hAnsi="宋体"/>
                 <w:szCs w:val="21"/>
               </w:rPr>
-              <w:t>随着时代的发展，各个地区对于坏境的要求愈来愈高，对于绿植的需求也越来越大，然而，苗源信息的分散，交易不明确等因素，导致传统的苗木移栽产业的发展渐渐跟不上时代的步伐。基于Vue3 + NodeJS的苗木交易平台的设计与实现，采用了与互联网结合的新形式，与时代技术相融合，推动苗木移栽产业的发展，做到了</w:t>
-            </w:r>
-            <w:bookmarkStart w:id="1" w:name="_GoBack"/>
-            <w:bookmarkEnd w:id="1"/>
-            <w:r>
-              <w:rPr>
-                <w:rFonts w:ascii="宋体" w:hAnsi="宋体"/>
-                <w:szCs w:val="21"/>
-              </w:rPr>
-              <w:t>创新与绿色。</w:t>
+              <w:t>随着时代的发展，各个地区对于坏境的要求愈来愈高，对于绿植的需求也越来越大，然而，苗源信息的分散，交易不明确等因素，导致传统的苗木移栽产业的发展渐渐跟不上时代的步伐。基于Vue3 + NodeJS的苗木交易平台的设计与实现，采用了与互联网结合的新形式，与时代技术相融合，推动苗木移栽产业的发展，做到了创新与绿色。</w:t>
             </w:r>
           </w:p>
           <w:p>
@@ -1123,7 +1114,7 @@
               <w:rPr>
                 <w:rFonts w:hint="eastAsia" w:ascii="宋体" w:hAnsi="宋体"/>
               </w:rPr>
-              <w:t>杨斌</w:t>
+              <w:t>姚光顺</w:t>
             </w:r>
           </w:p>
           <w:p>
